--- a/eis_assoziativ/Skizze Response.docx
+++ b/eis_assoziativ/Skizze Response.docx
@@ -57,8 +57,123 @@
           </wp:inline>
         </w:drawing>
       </w:r>
+    </w:p>
+    <w:p>
+      <w:r>
+        <w:rPr>
+          <w:noProof/>
+          <w:lang w:eastAsia="de-DE"/>
+        </w:rPr>
+        <w:lastRenderedPageBreak/>
+        <w:drawing>
+          <wp:inline distT="0" distB="0" distL="0" distR="0">
+            <wp:extent cx="5760720" cy="7680960"/>
+            <wp:effectExtent l="0" t="0" r="0" b="0"/>
+            <wp:docPr id="4" name="Grafik 4" descr="C:\Users\kraem\AppData\Local\Microsoft\Windows\INetCache\Content.Word\IMG_20190512_113352.jpg"/>
+            <wp:cNvGraphicFramePr>
+              <a:graphicFrameLocks xmlns:a="http://schemas.openxmlformats.org/drawingml/2006/main" noChangeAspect="1"/>
+            </wp:cNvGraphicFramePr>
+            <a:graphic xmlns:a="http://schemas.openxmlformats.org/drawingml/2006/main">
+              <a:graphicData uri="http://schemas.openxmlformats.org/drawingml/2006/picture">
+                <pic:pic xmlns:pic="http://schemas.openxmlformats.org/drawingml/2006/picture">
+                  <pic:nvPicPr>
+                    <pic:cNvPr id="0" name="Picture 7" descr="C:\Users\kraem\AppData\Local\Microsoft\Windows\INetCache\Content.Word\IMG_20190512_113352.jpg"/>
+                    <pic:cNvPicPr>
+                      <a:picLocks noChangeAspect="1" noChangeArrowheads="1"/>
+                    </pic:cNvPicPr>
+                  </pic:nvPicPr>
+                  <pic:blipFill>
+                    <a:blip r:embed="rId5" cstate="print">
+                      <a:extLst>
+                        <a:ext uri="{28A0092B-C50C-407E-A947-70E740481C1C}">
+                          <a14:useLocalDpi xmlns:a14="http://schemas.microsoft.com/office/drawing/2010/main" val="0"/>
+                        </a:ext>
+                      </a:extLst>
+                    </a:blip>
+                    <a:srcRect/>
+                    <a:stretch>
+                      <a:fillRect/>
+                    </a:stretch>
+                  </pic:blipFill>
+                  <pic:spPr bwMode="auto">
+                    <a:xfrm>
+                      <a:off x="0" y="0"/>
+                      <a:ext cx="5760720" cy="7680960"/>
+                    </a:xfrm>
+                    <a:prstGeom prst="rect">
+                      <a:avLst/>
+                    </a:prstGeom>
+                    <a:noFill/>
+                    <a:ln>
+                      <a:noFill/>
+                    </a:ln>
+                  </pic:spPr>
+                </pic:pic>
+              </a:graphicData>
+            </a:graphic>
+          </wp:inline>
+        </w:drawing>
+      </w:r>
       <w:bookmarkStart w:id="0" w:name="_GoBack"/>
       <w:bookmarkEnd w:id="0"/>
+    </w:p>
+    <w:p/>
+    <w:p>
+      <w:r>
+        <w:rPr>
+          <w:noProof/>
+          <w:lang w:eastAsia="de-DE"/>
+        </w:rPr>
+        <w:lastRenderedPageBreak/>
+        <w:drawing>
+          <wp:inline distT="0" distB="0" distL="0" distR="0">
+            <wp:extent cx="6109335" cy="8145780"/>
+            <wp:effectExtent l="0" t="0" r="5715" b="7620"/>
+            <wp:docPr id="2" name="Grafik 2" descr="C:\Users\kraem\AppData\Local\Microsoft\Windows\INetCache\Content.Word\IMG_20190512_105456.jpg"/>
+            <wp:cNvGraphicFramePr>
+              <a:graphicFrameLocks xmlns:a="http://schemas.openxmlformats.org/drawingml/2006/main" noChangeAspect="1"/>
+            </wp:cNvGraphicFramePr>
+            <a:graphic xmlns:a="http://schemas.openxmlformats.org/drawingml/2006/main">
+              <a:graphicData uri="http://schemas.openxmlformats.org/drawingml/2006/picture">
+                <pic:pic xmlns:pic="http://schemas.openxmlformats.org/drawingml/2006/picture">
+                  <pic:nvPicPr>
+                    <pic:cNvPr id="0" name="Picture 1" descr="C:\Users\kraem\AppData\Local\Microsoft\Windows\INetCache\Content.Word\IMG_20190512_105456.jpg"/>
+                    <pic:cNvPicPr>
+                      <a:picLocks noChangeAspect="1" noChangeArrowheads="1"/>
+                    </pic:cNvPicPr>
+                  </pic:nvPicPr>
+                  <pic:blipFill>
+                    <a:blip r:embed="rId6" cstate="print">
+                      <a:extLst>
+                        <a:ext uri="{28A0092B-C50C-407E-A947-70E740481C1C}">
+                          <a14:useLocalDpi xmlns:a14="http://schemas.microsoft.com/office/drawing/2010/main" val="0"/>
+                        </a:ext>
+                      </a:extLst>
+                    </a:blip>
+                    <a:srcRect/>
+                    <a:stretch>
+                      <a:fillRect/>
+                    </a:stretch>
+                  </pic:blipFill>
+                  <pic:spPr bwMode="auto">
+                    <a:xfrm>
+                      <a:off x="0" y="0"/>
+                      <a:ext cx="6109335" cy="8145780"/>
+                    </a:xfrm>
+                    <a:prstGeom prst="rect">
+                      <a:avLst/>
+                    </a:prstGeom>
+                    <a:noFill/>
+                    <a:ln>
+                      <a:noFill/>
+                    </a:ln>
+                  </pic:spPr>
+                </pic:pic>
+              </a:graphicData>
+            </a:graphic>
+          </wp:inline>
+        </w:drawing>
+      </w:r>
     </w:p>
     <w:sectPr>
       <w:pgSz w:w="11906" w:h="16838"/>

--- a/eis_assoziativ/Skizze Response.docx
+++ b/eis_assoziativ/Skizze Response.docx
@@ -26,7 +26,7 @@
                     </pic:cNvPicPr>
                   </pic:nvPicPr>
                   <pic:blipFill>
-                    <a:blip r:embed="rId4" cstate="print">
+                    <a:blip r:embed="rId6" cstate="print">
                       <a:extLst>
                         <a:ext uri="{28A0092B-C50C-407E-A947-70E740481C1C}">
                           <a14:useLocalDpi xmlns:a14="http://schemas.microsoft.com/office/drawing/2010/main" val="0"/>
@@ -83,7 +83,7 @@
                     </pic:cNvPicPr>
                   </pic:nvPicPr>
                   <pic:blipFill>
-                    <a:blip r:embed="rId5" cstate="print">
+                    <a:blip r:embed="rId7" cstate="print">
                       <a:extLst>
                         <a:ext uri="{28A0092B-C50C-407E-A947-70E740481C1C}">
                           <a14:useLocalDpi xmlns:a14="http://schemas.microsoft.com/office/drawing/2010/main" val="0"/>
@@ -114,8 +114,16 @@
           </wp:inline>
         </w:drawing>
       </w:r>
-      <w:bookmarkStart w:id="0" w:name="_GoBack"/>
-      <w:bookmarkEnd w:id="0"/>
+    </w:p>
+    <w:p/>
+    <w:p/>
+    <w:p/>
+    <w:p/>
+    <w:p>
+      <w:r>
+        <w:lastRenderedPageBreak/>
+        <w:t>Alt:</w:t>
+      </w:r>
     </w:p>
     <w:p/>
     <w:p>
@@ -124,11 +132,10 @@
           <w:noProof/>
           <w:lang w:eastAsia="de-DE"/>
         </w:rPr>
-        <w:lastRenderedPageBreak/>
         <w:drawing>
           <wp:inline distT="0" distB="0" distL="0" distR="0">
-            <wp:extent cx="6109335" cy="8145780"/>
-            <wp:effectExtent l="0" t="0" r="5715" b="7620"/>
+            <wp:extent cx="3931920" cy="5242560"/>
+            <wp:effectExtent l="0" t="0" r="0" b="0"/>
             <wp:docPr id="2" name="Grafik 2" descr="C:\Users\kraem\AppData\Local\Microsoft\Windows\INetCache\Content.Word\IMG_20190512_105456.jpg"/>
             <wp:cNvGraphicFramePr>
               <a:graphicFrameLocks xmlns:a="http://schemas.openxmlformats.org/drawingml/2006/main" noChangeAspect="1"/>
@@ -143,7 +150,7 @@
                     </pic:cNvPicPr>
                   </pic:nvPicPr>
                   <pic:blipFill>
-                    <a:blip r:embed="rId6" cstate="print">
+                    <a:blip r:embed="rId8" cstate="print">
                       <a:extLst>
                         <a:ext uri="{28A0092B-C50C-407E-A947-70E740481C1C}">
                           <a14:useLocalDpi xmlns:a14="http://schemas.microsoft.com/office/drawing/2010/main" val="0"/>
@@ -158,7 +165,7 @@
                   <pic:spPr bwMode="auto">
                     <a:xfrm>
                       <a:off x="0" y="0"/>
-                      <a:ext cx="6109335" cy="8145780"/>
+                      <a:ext cx="3931920" cy="5242560"/>
                     </a:xfrm>
                     <a:prstGeom prst="rect">
                       <a:avLst/>
@@ -175,7 +182,86 @@
         </w:drawing>
       </w:r>
     </w:p>
+    <w:p/>
+    <w:p/>
+    <w:p/>
+    <w:p/>
+    <w:p/>
+    <w:p/>
+    <w:p/>
+    <w:p/>
+    <w:p/>
+    <w:p/>
+    <w:p/>
+    <w:p/>
+    <w:p>
+      <w:r>
+        <w:t>Verbesserung</w:t>
+      </w:r>
+      <w:bookmarkStart w:id="0" w:name="_GoBack"/>
+      <w:bookmarkEnd w:id="0"/>
+    </w:p>
+    <w:p>
+      <w:r>
+        <w:rPr>
+          <w:noProof/>
+          <w:lang w:eastAsia="de-DE"/>
+        </w:rPr>
+        <w:drawing>
+          <wp:inline distT="0" distB="0" distL="0" distR="0">
+            <wp:extent cx="5760720" cy="5996940"/>
+            <wp:effectExtent l="0" t="0" r="0" b="3810"/>
+            <wp:docPr id="3" name="Grafik 3" descr="C:\EIA2\EIA2-Aufgabe\eis_response\ad verbesserung.jpg"/>
+            <wp:cNvGraphicFramePr>
+              <a:graphicFrameLocks xmlns:a="http://schemas.openxmlformats.org/drawingml/2006/main" noChangeAspect="1"/>
+            </wp:cNvGraphicFramePr>
+            <a:graphic xmlns:a="http://schemas.openxmlformats.org/drawingml/2006/main">
+              <a:graphicData uri="http://schemas.openxmlformats.org/drawingml/2006/picture">
+                <pic:pic xmlns:pic="http://schemas.openxmlformats.org/drawingml/2006/picture">
+                  <pic:nvPicPr>
+                    <pic:cNvPr id="0" name="Picture 1" descr="C:\EIA2\EIA2-Aufgabe\eis_response\ad verbesserung.jpg"/>
+                    <pic:cNvPicPr>
+                      <a:picLocks noChangeAspect="1" noChangeArrowheads="1"/>
+                    </pic:cNvPicPr>
+                  </pic:nvPicPr>
+                  <pic:blipFill rotWithShape="1">
+                    <a:blip r:embed="rId9">
+                      <a:extLst>
+                        <a:ext uri="{28A0092B-C50C-407E-A947-70E740481C1C}">
+                          <a14:useLocalDpi xmlns:a14="http://schemas.microsoft.com/office/drawing/2010/main" val="0"/>
+                        </a:ext>
+                      </a:extLst>
+                    </a:blip>
+                    <a:srcRect t="-1" b="21925"/>
+                    <a:stretch/>
+                  </pic:blipFill>
+                  <pic:spPr bwMode="auto">
+                    <a:xfrm>
+                      <a:off x="0" y="0"/>
+                      <a:ext cx="5760720" cy="5996940"/>
+                    </a:xfrm>
+                    <a:prstGeom prst="rect">
+                      <a:avLst/>
+                    </a:prstGeom>
+                    <a:noFill/>
+                    <a:ln>
+                      <a:noFill/>
+                    </a:ln>
+                    <a:extLst>
+                      <a:ext uri="{53640926-AAD7-44D8-BBD7-CCE9431645EC}">
+                        <a14:shadowObscured xmlns:a14="http://schemas.microsoft.com/office/drawing/2010/main"/>
+                      </a:ext>
+                    </a:extLst>
+                  </pic:spPr>
+                </pic:pic>
+              </a:graphicData>
+            </a:graphic>
+          </wp:inline>
+        </w:drawing>
+      </w:r>
+    </w:p>
     <w:sectPr>
+      <w:headerReference w:type="default" r:id="rId10"/>
       <w:pgSz w:w="11906" w:h="16838"/>
       <w:pgMar w:top="1417" w:right="1417" w:bottom="1134" w:left="1417" w:header="708" w:footer="708" w:gutter="0"/>
       <w:cols w:space="708"/>
@@ -183,6 +269,71 @@
     </w:sectPr>
   </w:body>
 </w:document>
+</file>
+
+<file path=word/endnotes.xml><?xml version="1.0" encoding="utf-8"?>
+<w:endnotes xmlns:wpc="http://schemas.microsoft.com/office/word/2010/wordprocessingCanvas" xmlns:mc="http://schemas.openxmlformats.org/markup-compatibility/2006" xmlns:o="urn:schemas-microsoft-com:office:office" xmlns:r="http://schemas.openxmlformats.org/officeDocument/2006/relationships" xmlns:m="http://schemas.openxmlformats.org/officeDocument/2006/math" xmlns:v="urn:schemas-microsoft-com:vml" xmlns:wp14="http://schemas.microsoft.com/office/word/2010/wordprocessingDrawing" xmlns:wp="http://schemas.openxmlformats.org/drawingml/2006/wordprocessingDrawing" xmlns:w10="urn:schemas-microsoft-com:office:word" xmlns:w="http://schemas.openxmlformats.org/wordprocessingml/2006/main" xmlns:w14="http://schemas.microsoft.com/office/word/2010/wordml" xmlns:w15="http://schemas.microsoft.com/office/word/2012/wordml" xmlns:wpg="http://schemas.microsoft.com/office/word/2010/wordprocessingGroup" xmlns:wpi="http://schemas.microsoft.com/office/word/2010/wordprocessingInk" xmlns:wne="http://schemas.microsoft.com/office/word/2006/wordml" xmlns:wps="http://schemas.microsoft.com/office/word/2010/wordprocessingShape" mc:Ignorable="w14 w15 wp14">
+  <w:endnote w:type="separator" w:id="-1">
+    <w:p>
+      <w:pPr>
+        <w:spacing w:after="0" w:line="240" w:lineRule="auto"/>
+      </w:pPr>
+      <w:r>
+        <w:separator/>
+      </w:r>
+    </w:p>
+  </w:endnote>
+  <w:endnote w:type="continuationSeparator" w:id="0">
+    <w:p>
+      <w:pPr>
+        <w:spacing w:after="0" w:line="240" w:lineRule="auto"/>
+      </w:pPr>
+      <w:r>
+        <w:continuationSeparator/>
+      </w:r>
+    </w:p>
+  </w:endnote>
+</w:endnotes>
+</file>
+
+<file path=word/footnotes.xml><?xml version="1.0" encoding="utf-8"?>
+<w:footnotes xmlns:wpc="http://schemas.microsoft.com/office/word/2010/wordprocessingCanvas" xmlns:mc="http://schemas.openxmlformats.org/markup-compatibility/2006" xmlns:o="urn:schemas-microsoft-com:office:office" xmlns:r="http://schemas.openxmlformats.org/officeDocument/2006/relationships" xmlns:m="http://schemas.openxmlformats.org/officeDocument/2006/math" xmlns:v="urn:schemas-microsoft-com:vml" xmlns:wp14="http://schemas.microsoft.com/office/word/2010/wordprocessingDrawing" xmlns:wp="http://schemas.openxmlformats.org/drawingml/2006/wordprocessingDrawing" xmlns:w10="urn:schemas-microsoft-com:office:word" xmlns:w="http://schemas.openxmlformats.org/wordprocessingml/2006/main" xmlns:w14="http://schemas.microsoft.com/office/word/2010/wordml" xmlns:w15="http://schemas.microsoft.com/office/word/2012/wordml" xmlns:wpg="http://schemas.microsoft.com/office/word/2010/wordprocessingGroup" xmlns:wpi="http://schemas.microsoft.com/office/word/2010/wordprocessingInk" xmlns:wne="http://schemas.microsoft.com/office/word/2006/wordml" xmlns:wps="http://schemas.microsoft.com/office/word/2010/wordprocessingShape" mc:Ignorable="w14 w15 wp14">
+  <w:footnote w:type="separator" w:id="-1">
+    <w:p>
+      <w:pPr>
+        <w:spacing w:after="0" w:line="240" w:lineRule="auto"/>
+      </w:pPr>
+      <w:r>
+        <w:separator/>
+      </w:r>
+    </w:p>
+  </w:footnote>
+  <w:footnote w:type="continuationSeparator" w:id="0">
+    <w:p>
+      <w:pPr>
+        <w:spacing w:after="0" w:line="240" w:lineRule="auto"/>
+      </w:pPr>
+      <w:r>
+        <w:continuationSeparator/>
+      </w:r>
+    </w:p>
+  </w:footnote>
+</w:footnotes>
+</file>
+
+<file path=word/header1.xml><?xml version="1.0" encoding="utf-8"?>
+<w:hdr xmlns:wpc="http://schemas.microsoft.com/office/word/2010/wordprocessingCanvas" xmlns:mc="http://schemas.openxmlformats.org/markup-compatibility/2006" xmlns:o="urn:schemas-microsoft-com:office:office" xmlns:r="http://schemas.openxmlformats.org/officeDocument/2006/relationships" xmlns:m="http://schemas.openxmlformats.org/officeDocument/2006/math" xmlns:v="urn:schemas-microsoft-com:vml" xmlns:wp14="http://schemas.microsoft.com/office/word/2010/wordprocessingDrawing" xmlns:wp="http://schemas.openxmlformats.org/drawingml/2006/wordprocessingDrawing" xmlns:w10="urn:schemas-microsoft-com:office:word" xmlns:w="http://schemas.openxmlformats.org/wordprocessingml/2006/main" xmlns:w14="http://schemas.microsoft.com/office/word/2010/wordml" xmlns:w15="http://schemas.microsoft.com/office/word/2012/wordml" xmlns:wpg="http://schemas.microsoft.com/office/word/2010/wordprocessingGroup" xmlns:wpi="http://schemas.microsoft.com/office/word/2010/wordprocessingInk" xmlns:wne="http://schemas.microsoft.com/office/word/2006/wordml" xmlns:wps="http://schemas.microsoft.com/office/word/2010/wordprocessingShape" mc:Ignorable="w14 w15 wp14">
+  <w:p>
+    <w:pPr>
+      <w:pStyle w:val="Kopfzeile"/>
+      <w:tabs>
+        <w:tab w:val="clear" w:pos="4536"/>
+        <w:tab w:val="clear" w:pos="9072"/>
+        <w:tab w:val="left" w:pos="2136"/>
+      </w:tabs>
+    </w:pPr>
+  </w:p>
+</w:hdr>
 </file>
 
 <file path=word/styles.xml><?xml version="1.0" encoding="utf-8"?>
@@ -606,6 +757,50 @@
     <w:semiHidden/>
     <w:unhideWhenUsed/>
   </w:style>
+  <w:style w:type="paragraph" w:styleId="Kopfzeile">
+    <w:name w:val="header"/>
+    <w:basedOn w:val="Standard"/>
+    <w:link w:val="KopfzeileZchn"/>
+    <w:uiPriority w:val="99"/>
+    <w:unhideWhenUsed/>
+    <w:rsid w:val="00A44AAB"/>
+    <w:pPr>
+      <w:tabs>
+        <w:tab w:val="center" w:pos="4536"/>
+        <w:tab w:val="right" w:pos="9072"/>
+      </w:tabs>
+      <w:spacing w:after="0" w:line="240" w:lineRule="auto"/>
+    </w:pPr>
+  </w:style>
+  <w:style w:type="character" w:customStyle="1" w:styleId="KopfzeileZchn">
+    <w:name w:val="Kopfzeile Zchn"/>
+    <w:basedOn w:val="Absatz-Standardschriftart"/>
+    <w:link w:val="Kopfzeile"/>
+    <w:uiPriority w:val="99"/>
+    <w:rsid w:val="00A44AAB"/>
+  </w:style>
+  <w:style w:type="paragraph" w:styleId="Fuzeile">
+    <w:name w:val="footer"/>
+    <w:basedOn w:val="Standard"/>
+    <w:link w:val="FuzeileZchn"/>
+    <w:uiPriority w:val="99"/>
+    <w:unhideWhenUsed/>
+    <w:rsid w:val="00A44AAB"/>
+    <w:pPr>
+      <w:tabs>
+        <w:tab w:val="center" w:pos="4536"/>
+        <w:tab w:val="right" w:pos="9072"/>
+      </w:tabs>
+      <w:spacing w:after="0" w:line="240" w:lineRule="auto"/>
+    </w:pPr>
+  </w:style>
+  <w:style w:type="character" w:customStyle="1" w:styleId="FuzeileZchn">
+    <w:name w:val="Fußzeile Zchn"/>
+    <w:basedOn w:val="Absatz-Standardschriftart"/>
+    <w:link w:val="Fuzeile"/>
+    <w:uiPriority w:val="99"/>
+    <w:rsid w:val="00A44AAB"/>
+  </w:style>
 </w:styles>
 </file>
 
